--- a/LeeHanJu/24.07.28 이한주 작업일지.docx
+++ b/LeeHanJu/24.07.28 이한주 작업일지.docx
@@ -83,11 +83,6 @@
             <w:tcW w:w="1325" w:type="dxa"/>
           </w:tcPr>
           <w:p>
-            <w:pPr>
-              <w:rPr>
-                <w:rFonts w:hint="eastAsia"/>
-              </w:rPr>
-            </w:pPr>
             <w:r>
               <w:rPr>
                 <w:rFonts w:hint="eastAsia"/>
@@ -239,11 +234,6 @@
             </w:r>
           </w:p>
           <w:p>
-            <w:pPr>
-              <w:rPr>
-                <w:rFonts w:hint="eastAsia"/>
-              </w:rPr>
-            </w:pPr>
             <w:r>
               <w:rPr>
                 <w:rFonts w:hint="eastAsia"/>
@@ -352,7 +342,31 @@
         <w:rPr>
           <w:rFonts w:hint="eastAsia"/>
         </w:rPr>
-        <w:t xml:space="preserve"> 유튜브 강의를 들으면서 터득한 것을 채화 하기 위해 </w:t>
+        <w:t xml:space="preserve"> 유튜브 강의를 들으면서 </w:t>
+      </w:r>
+      <w:r>
+        <w:rPr>
+          <w:rFonts w:hint="eastAsia"/>
+        </w:rPr>
+        <w:t xml:space="preserve">알게 된 것들을 좀 더 몸에 익숙하게 </w:t>
+      </w:r>
+      <w:r>
+        <w:rPr>
+          <w:rFonts w:hint="eastAsia"/>
+        </w:rPr>
+        <w:t>하기 위해</w:t>
+      </w:r>
+      <w:r>
+        <w:rPr>
+          <w:rFonts w:hint="eastAsia"/>
+        </w:rPr>
+        <w:t xml:space="preserve"> 가구인</w:t>
+      </w:r>
+      <w:r>
+        <w:rPr>
+          <w:rFonts w:hint="eastAsia"/>
+        </w:rPr>
+        <w:t xml:space="preserve"> </w:t>
       </w:r>
       <w:proofErr w:type="spellStart"/>
       <w:r>
@@ -398,11 +412,6 @@
       </w:r>
     </w:p>
     <w:p>
-      <w:pPr>
-        <w:rPr>
-          <w:rFonts w:hint="eastAsia"/>
-        </w:rPr>
-      </w:pPr>
       <w:r>
         <w:rPr>
           <w:noProof/>
@@ -492,13 +501,7 @@
         <w:rPr>
           <w:rFonts w:hint="eastAsia"/>
         </w:rPr>
-        <w:t xml:space="preserve"> 어느정도 크기로 건물을 만들게 될지 감을 잡기 위해 건물 외관을 대략적으로 만들어 보았다.</w:t>
-      </w:r>
-      <w:r>
-        <w:rPr>
-          <w:rFonts w:hint="eastAsia"/>
-        </w:rPr>
-        <w:t xml:space="preserve"> </w:t>
+        <w:t xml:space="preserve"> 어느정도 크기로 건물을 만들게 될지 감을 잡기 위해 건물 외관을 대략적으로 만들어 보았다. </w:t>
       </w:r>
       <w:proofErr w:type="spellStart"/>
       <w:r>
@@ -531,11 +534,6 @@
     </w:p>
     <w:p/>
     <w:p>
-      <w:pPr>
-        <w:rPr>
-          <w:rFonts w:hint="eastAsia"/>
-        </w:rPr>
-      </w:pPr>
       <w:r>
         <w:rPr>
           <w:rFonts w:hint="eastAsia"/>
@@ -730,11 +728,6 @@
       </w:r>
     </w:p>
     <w:p>
-      <w:pPr>
-        <w:rPr>
-          <w:rFonts w:hint="eastAsia"/>
-        </w:rPr>
-      </w:pPr>
       <w:r>
         <w:rPr>
           <w:rFonts w:hint="eastAsia"/>
@@ -743,13 +736,7 @@
       </w:r>
     </w:p>
     <w:p/>
-    <w:p>
-      <w:pPr>
-        <w:rPr>
-          <w:rFonts w:hint="eastAsia"/>
-        </w:rPr>
-      </w:pPr>
-    </w:p>
+    <w:p/>
     <w:tbl>
       <w:tblPr>
         <w:tblStyle w:val="a3"/>
@@ -896,11 +883,6 @@
             <w:tcW w:w="2254" w:type="dxa"/>
           </w:tcPr>
           <w:p>
-            <w:pPr>
-              <w:rPr>
-                <w:rFonts w:hint="eastAsia"/>
-              </w:rPr>
-            </w:pPr>
             <w:r>
               <w:rPr>
                 <w:rFonts w:hint="eastAsia"/>
@@ -1126,13 +1108,7 @@
         </w:tc>
       </w:tr>
     </w:tbl>
-    <w:p>
-      <w:pPr>
-        <w:rPr>
-          <w:rFonts w:hint="eastAsia"/>
-        </w:rPr>
-      </w:pPr>
-    </w:p>
+    <w:p/>
     <w:sectPr>
       <w:headerReference w:type="default" r:id="rId17"/>
       <w:pgSz w:w="11906" w:h="16838"/>

--- a/LeeHanJu/24.07.28 이한주 작업일지.docx
+++ b/LeeHanJu/24.07.28 이한주 작업일지.docx
@@ -272,6 +272,46 @@
       <w:r>
         <w:t>&gt;</w:t>
       </w:r>
+      <w:r>
+        <w:rPr>
+          <w:noProof/>
+        </w:rPr>
+        <w:drawing>
+          <wp:inline distT="0" distB="0" distL="0" distR="0" wp14:anchorId="0D22C358" wp14:editId="4A32177F">
+            <wp:extent cx="4999512" cy="2643216"/>
+            <wp:effectExtent l="0" t="0" r="0" b="0"/>
+            <wp:docPr id="984536433" name="그림 1" descr="스크린샷, 그래픽 소프트웨어, 멀티미디어 소프트웨어, 소프트웨어이(가) 표시된 사진&#10;&#10;자동 생성된 설명"/>
+            <wp:cNvGraphicFramePr>
+              <a:graphicFrameLocks xmlns:a="http://schemas.openxmlformats.org/drawingml/2006/main" noChangeAspect="1"/>
+            </wp:cNvGraphicFramePr>
+            <a:graphic xmlns:a="http://schemas.openxmlformats.org/drawingml/2006/main">
+              <a:graphicData uri="http://schemas.openxmlformats.org/drawingml/2006/picture">
+                <pic:pic xmlns:pic="http://schemas.openxmlformats.org/drawingml/2006/picture">
+                  <pic:nvPicPr>
+                    <pic:cNvPr id="984536433" name="그림 1" descr="스크린샷, 그래픽 소프트웨어, 멀티미디어 소프트웨어, 소프트웨어이(가) 표시된 사진&#10;&#10;자동 생성된 설명"/>
+                    <pic:cNvPicPr/>
+                  </pic:nvPicPr>
+                  <pic:blipFill>
+                    <a:blip r:embed="rId7"/>
+                    <a:stretch>
+                      <a:fillRect/>
+                    </a:stretch>
+                  </pic:blipFill>
+                  <pic:spPr>
+                    <a:xfrm>
+                      <a:off x="0" y="0"/>
+                      <a:ext cx="5010437" cy="2648992"/>
+                    </a:xfrm>
+                    <a:prstGeom prst="rect">
+                      <a:avLst/>
+                    </a:prstGeom>
+                  </pic:spPr>
+                </pic:pic>
+              </a:graphicData>
+            </a:graphic>
+          </wp:inline>
+        </w:drawing>
+      </w:r>
     </w:p>
     <w:p>
       <w:r>
@@ -279,8 +319,8 @@
           <w:noProof/>
         </w:rPr>
         <w:drawing>
-          <wp:inline distT="0" distB="0" distL="0" distR="0" wp14:anchorId="77159688" wp14:editId="3E869C8F">
-            <wp:extent cx="5731510" cy="2988310"/>
+          <wp:inline distT="0" distB="0" distL="0" distR="0" wp14:anchorId="77159688" wp14:editId="2ABCE314">
+            <wp:extent cx="4999355" cy="2606577"/>
             <wp:effectExtent l="0" t="0" r="0" b="0"/>
             <wp:docPr id="1237111446" name="그림 1" descr="소파, 스크린샷, 스튜디오 소파, 소파 침대이(가) 표시된 사진&#10;&#10;자동 생성된 설명"/>
             <wp:cNvGraphicFramePr>
@@ -294,7 +334,7 @@
                     <pic:cNvPicPr/>
                   </pic:nvPicPr>
                   <pic:blipFill>
-                    <a:blip r:embed="rId7"/>
+                    <a:blip r:embed="rId8"/>
                     <a:stretch>
                       <a:fillRect/>
                     </a:stretch>
@@ -302,7 +342,7 @@
                   <pic:spPr>
                     <a:xfrm>
                       <a:off x="0" y="0"/>
-                      <a:ext cx="5731510" cy="2988310"/>
+                      <a:ext cx="5010583" cy="2612431"/>
                     </a:xfrm>
                     <a:prstGeom prst="rect">
                       <a:avLst/>
@@ -360,22 +400,14 @@
         <w:rPr>
           <w:rFonts w:hint="eastAsia"/>
         </w:rPr>
-        <w:t xml:space="preserve"> 가구인</w:t>
+        <w:t xml:space="preserve"> 가구</w:t>
       </w:r>
       <w:r>
         <w:rPr>
           <w:rFonts w:hint="eastAsia"/>
         </w:rPr>
-        <w:t xml:space="preserve"> </w:t>
+        <w:t>들을</w:t>
       </w:r>
-      <w:proofErr w:type="spellStart"/>
-      <w:r>
-        <w:rPr>
-          <w:rFonts w:hint="eastAsia"/>
-        </w:rPr>
-        <w:t>쇼파를</w:t>
-      </w:r>
-      <w:proofErr w:type="spellEnd"/>
       <w:r>
         <w:rPr>
           <w:rFonts w:hint="eastAsia"/>
@@ -435,7 +467,7 @@
                     </pic:cNvPicPr>
                   </pic:nvPicPr>
                   <pic:blipFill>
-                    <a:blip r:embed="rId8">
+                    <a:blip r:embed="rId9">
                       <a:extLst>
                         <a:ext uri="{28A0092B-C50C-407E-A947-70E740481C1C}">
                           <a14:useLocalDpi xmlns:a14="http://schemas.microsoft.com/office/drawing/2010/main" val="0"/>
@@ -561,10 +593,10 @@
                     <pic:cNvPicPr/>
                   </pic:nvPicPr>
                   <pic:blipFill>
-                    <a:blip r:embed="rId9">
+                    <a:blip r:embed="rId10">
                       <a:extLst>
                         <a:ext uri="{96DAC541-7B7A-43D3-8B79-37D633B846F1}">
-                          <asvg:svgBlip xmlns:asvg="http://schemas.microsoft.com/office/drawing/2016/SVG/main" r:embed="rId10"/>
+                          <asvg:svgBlip xmlns:asvg="http://schemas.microsoft.com/office/drawing/2016/SVG/main" r:embed="rId11"/>
                         </a:ext>
                       </a:extLst>
                     </a:blip>
@@ -607,10 +639,10 @@
                     <pic:cNvPicPr/>
                   </pic:nvPicPr>
                   <pic:blipFill>
-                    <a:blip r:embed="rId11">
+                    <a:blip r:embed="rId12">
                       <a:extLst>
                         <a:ext uri="{96DAC541-7B7A-43D3-8B79-37D633B846F1}">
-                          <asvg:svgBlip xmlns:asvg="http://schemas.microsoft.com/office/drawing/2016/SVG/main" r:embed="rId12"/>
+                          <asvg:svgBlip xmlns:asvg="http://schemas.microsoft.com/office/drawing/2016/SVG/main" r:embed="rId13"/>
                         </a:ext>
                       </a:extLst>
                     </a:blip>
@@ -654,10 +686,10 @@
                     <pic:cNvPicPr/>
                   </pic:nvPicPr>
                   <pic:blipFill>
-                    <a:blip r:embed="rId13">
+                    <a:blip r:embed="rId14">
                       <a:extLst>
                         <a:ext uri="{96DAC541-7B7A-43D3-8B79-37D633B846F1}">
-                          <asvg:svgBlip xmlns:asvg="http://schemas.microsoft.com/office/drawing/2016/SVG/main" r:embed="rId14"/>
+                          <asvg:svgBlip xmlns:asvg="http://schemas.microsoft.com/office/drawing/2016/SVG/main" r:embed="rId15"/>
                         </a:ext>
                       </a:extLst>
                     </a:blip>
@@ -700,10 +732,10 @@
                     <pic:cNvPicPr/>
                   </pic:nvPicPr>
                   <pic:blipFill>
-                    <a:blip r:embed="rId15">
+                    <a:blip r:embed="rId16">
                       <a:extLst>
                         <a:ext uri="{96DAC541-7B7A-43D3-8B79-37D633B846F1}">
-                          <asvg:svgBlip xmlns:asvg="http://schemas.microsoft.com/office/drawing/2016/SVG/main" r:embed="rId16"/>
+                          <asvg:svgBlip xmlns:asvg="http://schemas.microsoft.com/office/drawing/2016/SVG/main" r:embed="rId17"/>
                         </a:ext>
                       </a:extLst>
                     </a:blip>
@@ -1110,7 +1142,7 @@
     </w:tbl>
     <w:p/>
     <w:sectPr>
-      <w:headerReference w:type="default" r:id="rId17"/>
+      <w:headerReference w:type="default" r:id="rId18"/>
       <w:pgSz w:w="11906" w:h="16838"/>
       <w:pgMar w:top="1701" w:right="1440" w:bottom="1440" w:left="1440" w:header="851" w:footer="992" w:gutter="0"/>
       <w:cols w:space="425"/>
